--- a/ScenariuszTestowy.docx
+++ b/ScenariuszTestowy.docx
@@ -7,16 +7,16 @@
         <w:rPr>
           <w:rFonts w:ascii="Times New Roman" w:hAnsi="Times New Roman" w:cs="Times New Roman"/>
           <w:b/>
-          <w:sz w:val="24"/>
-          <w:szCs w:val="24"/>
+          <w:sz w:val="32"/>
+          <w:szCs w:val="32"/>
         </w:rPr>
       </w:pPr>
       <w:r>
         <w:rPr>
           <w:rFonts w:ascii="Times New Roman" w:hAnsi="Times New Roman" w:cs="Times New Roman"/>
           <w:b/>
-          <w:sz w:val="24"/>
-          <w:szCs w:val="24"/>
+          <w:sz w:val="32"/>
+          <w:szCs w:val="32"/>
         </w:rPr>
         <w:t>Formularz rejestracji na stronie GuitarCenter.pl</w:t>
       </w:r>
@@ -576,6 +576,23 @@
       <w:pPr>
         <w:rPr>
           <w:rFonts w:ascii="Times New Roman" w:hAnsi="Times New Roman" w:cs="Times New Roman"/>
+          <w:sz w:val="24"/>
+          <w:szCs w:val="24"/>
+        </w:rPr>
+      </w:pPr>
+      <w:r>
+        <w:rPr>
+          <w:rFonts w:ascii="Times New Roman" w:hAnsi="Times New Roman" w:cs="Times New Roman"/>
+          <w:sz w:val="24"/>
+          <w:szCs w:val="24"/>
+        </w:rPr>
+        <w:t>Na podstawie kryteriów akceptacji przygotowano zbiór przypadków testowych.</w:t>
+      </w:r>
+    </w:p>
+    <w:p>
+      <w:pPr>
+        <w:rPr>
+          <w:rFonts w:ascii="Times New Roman" w:hAnsi="Times New Roman" w:cs="Times New Roman"/>
           <w:b/>
           <w:sz w:val="24"/>
           <w:szCs w:val="24"/>
@@ -622,13 +639,6 @@
           <w:szCs w:val="24"/>
         </w:rPr>
         <w:tab/>
-      </w:r>
-      <w:r>
-        <w:rPr>
-          <w:rFonts w:ascii="Times New Roman" w:hAnsi="Times New Roman" w:cs="Times New Roman"/>
-          <w:sz w:val="24"/>
-          <w:szCs w:val="24"/>
-        </w:rPr>
         <w:t>Tytuł</w:t>
       </w:r>
     </w:p>
@@ -655,13 +665,6 @@
           <w:szCs w:val="24"/>
         </w:rPr>
         <w:tab/>
-      </w:r>
-      <w:r>
-        <w:rPr>
-          <w:rFonts w:ascii="Times New Roman" w:hAnsi="Times New Roman" w:cs="Times New Roman"/>
-          <w:sz w:val="24"/>
-          <w:szCs w:val="24"/>
-        </w:rPr>
         <w:t>Rejestracja na stronie przy podaniu poprawnych danych</w:t>
       </w:r>
     </w:p>
@@ -688,13 +691,6 @@
           <w:szCs w:val="24"/>
         </w:rPr>
         <w:tab/>
-      </w:r>
-      <w:r>
-        <w:rPr>
-          <w:rFonts w:ascii="Times New Roman" w:hAnsi="Times New Roman" w:cs="Times New Roman"/>
-          <w:sz w:val="24"/>
-          <w:szCs w:val="24"/>
-        </w:rPr>
         <w:t>Rejestracja na stronie bez podania danych</w:t>
       </w:r>
     </w:p>
@@ -792,6 +788,7 @@
           <w:sz w:val="24"/>
           <w:szCs w:val="24"/>
         </w:rPr>
+        <w:lastRenderedPageBreak/>
         <w:t>GC.FR.4.2</w:t>
       </w:r>
       <w:r>
@@ -818,7 +815,6 @@
           <w:sz w:val="24"/>
           <w:szCs w:val="24"/>
         </w:rPr>
-        <w:lastRenderedPageBreak/>
         <w:t>GC.FR.5.1</w:t>
       </w:r>
       <w:r>
@@ -1213,152 +1209,500 @@
           <w:sz w:val="24"/>
           <w:szCs w:val="24"/>
         </w:rPr>
-        <w:t xml:space="preserve">Każdy z rozpatrywanych przypadków testowych można wykonać ręcznie, jednak dla ułatwienia ewentualnych retestów wykorzystane zostało </w:t>
+        <w:t xml:space="preserve">Każdy z rozpatrywanych przypadków testowych można wykonać ręcznie, jednak dla ułatwienia ewentualnych retestów wykorzystane zostało narzędzie </w:t>
+      </w:r>
+      <w:proofErr w:type="spellStart"/>
+      <w:r>
+        <w:rPr>
+          <w:rFonts w:ascii="Times New Roman" w:hAnsi="Times New Roman" w:cs="Times New Roman"/>
+          <w:sz w:val="24"/>
+          <w:szCs w:val="24"/>
+        </w:rPr>
+        <w:t>Katalon</w:t>
+      </w:r>
+      <w:proofErr w:type="spellEnd"/>
+      <w:r>
+        <w:rPr>
+          <w:rFonts w:ascii="Times New Roman" w:hAnsi="Times New Roman" w:cs="Times New Roman"/>
+          <w:sz w:val="24"/>
+          <w:szCs w:val="24"/>
+        </w:rPr>
+        <w:t xml:space="preserve"> Studio do zautomatyzowania każdego przypadku testowego. Pliki skryptów zostały dołączone do plików projektu, ale również znajdują się w repozytorium </w:t>
+      </w:r>
+      <w:proofErr w:type="spellStart"/>
+      <w:r>
+        <w:rPr>
+          <w:rFonts w:ascii="Times New Roman" w:hAnsi="Times New Roman" w:cs="Times New Roman"/>
+          <w:sz w:val="24"/>
+          <w:szCs w:val="24"/>
+        </w:rPr>
+        <w:t>github</w:t>
+      </w:r>
+      <w:proofErr w:type="spellEnd"/>
+      <w:r>
+        <w:rPr>
+          <w:rFonts w:ascii="Times New Roman" w:hAnsi="Times New Roman" w:cs="Times New Roman"/>
+          <w:sz w:val="24"/>
+          <w:szCs w:val="24"/>
+        </w:rPr>
+        <w:t xml:space="preserve">: </w:t>
+      </w:r>
+      <w:r>
+        <w:rPr>
+          <w:rStyle w:val="Hipercze"/>
+          <w:rFonts w:ascii="Times New Roman" w:hAnsi="Times New Roman" w:cs="Times New Roman"/>
+          <w:sz w:val="24"/>
+          <w:szCs w:val="24"/>
+        </w:rPr>
+        <w:t>https://github.com/tomek270/GC.FR</w:t>
+      </w:r>
+      <w:r>
+        <w:rPr>
+          <w:rStyle w:val="Hipercze"/>
+          <w:rFonts w:ascii="Times New Roman" w:hAnsi="Times New Roman" w:cs="Times New Roman"/>
+          <w:sz w:val="24"/>
+          <w:szCs w:val="24"/>
+        </w:rPr>
+        <w:t>.</w:t>
+      </w:r>
+    </w:p>
+    <w:p>
+      <w:pPr>
+        <w:jc w:val="both"/>
+        <w:rPr>
+          <w:rFonts w:ascii="Times New Roman" w:hAnsi="Times New Roman" w:cs="Times New Roman"/>
+          <w:sz w:val="24"/>
+          <w:szCs w:val="24"/>
+        </w:rPr>
+      </w:pPr>
+      <w:r>
+        <w:rPr>
+          <w:rFonts w:ascii="Times New Roman" w:hAnsi="Times New Roman" w:cs="Times New Roman"/>
+          <w:color w:val="FF0000"/>
+          <w:sz w:val="24"/>
+          <w:szCs w:val="24"/>
+        </w:rPr>
+        <w:t>Ważna informacja</w:t>
+      </w:r>
+      <w:r>
+        <w:rPr>
+          <w:rFonts w:ascii="Times New Roman" w:hAnsi="Times New Roman" w:cs="Times New Roman"/>
+          <w:sz w:val="24"/>
+          <w:szCs w:val="24"/>
+        </w:rPr>
+        <w:t xml:space="preserve">: </w:t>
+      </w:r>
+      <w:r>
+        <w:rPr>
+          <w:rFonts w:ascii="Times New Roman" w:hAnsi="Times New Roman" w:cs="Times New Roman"/>
+          <w:sz w:val="24"/>
+          <w:szCs w:val="24"/>
+        </w:rPr>
+        <w:t xml:space="preserve">Pomijając przypadki testowe odnoszące się bezpośrednio do adresu email, każdy przypadek wymaga niewykorzystywanego do tej pory adresu email. Przy automatyzacji procesu za pomocą </w:t>
+      </w:r>
+      <w:proofErr w:type="spellStart"/>
+      <w:r>
+        <w:rPr>
+          <w:rFonts w:ascii="Times New Roman" w:hAnsi="Times New Roman" w:cs="Times New Roman"/>
+          <w:sz w:val="24"/>
+          <w:szCs w:val="24"/>
+        </w:rPr>
+        <w:t>Katalon</w:t>
+      </w:r>
+      <w:proofErr w:type="spellEnd"/>
+      <w:r>
+        <w:rPr>
+          <w:rFonts w:ascii="Times New Roman" w:hAnsi="Times New Roman" w:cs="Times New Roman"/>
+          <w:sz w:val="24"/>
+          <w:szCs w:val="24"/>
+        </w:rPr>
+        <w:t xml:space="preserve"> Studio problem rozwiązano w następujący sposób: przy każdym przypadku testowym generowany jest nowy adres email o budowie: mareknowak+x@gmail.com , gdzie x jest losową liczbą z zakresu od 0 do 10000000. Wraz z postępowaniem testów wzrasta więc prawdopodobieństwo powtórzenia się adresu email, co skutkować może nieprawidłowym wykonaniem się przypadku testowego. Zaleca się więc aby co proponowany okres czasu ( 7 dni) dokonywać zmiany pierwszego człon</w:t>
+      </w:r>
+      <w:r>
+        <w:rPr>
+          <w:rFonts w:ascii="Times New Roman" w:hAnsi="Times New Roman" w:cs="Times New Roman"/>
+          <w:sz w:val="24"/>
+          <w:szCs w:val="24"/>
+        </w:rPr>
+        <w:t>u adresu w skrypcie (</w:t>
+      </w:r>
+      <w:proofErr w:type="spellStart"/>
+      <w:r>
+        <w:rPr>
+          <w:rFonts w:ascii="Times New Roman" w:hAnsi="Times New Roman" w:cs="Times New Roman"/>
+          <w:sz w:val="24"/>
+          <w:szCs w:val="24"/>
+        </w:rPr>
+        <w:t>mareknowak</w:t>
+      </w:r>
+      <w:proofErr w:type="spellEnd"/>
+      <w:r>
+        <w:rPr>
+          <w:rFonts w:ascii="Times New Roman" w:hAnsi="Times New Roman" w:cs="Times New Roman"/>
+          <w:sz w:val="24"/>
+          <w:szCs w:val="24"/>
+        </w:rPr>
+        <w:t>).</w:t>
+      </w:r>
+    </w:p>
+    <w:p>
+      <w:pPr>
+        <w:jc w:val="both"/>
+        <w:rPr>
+          <w:rFonts w:ascii="Times New Roman" w:hAnsi="Times New Roman" w:cs="Times New Roman"/>
+          <w:sz w:val="24"/>
+          <w:szCs w:val="24"/>
+        </w:rPr>
+      </w:pPr>
+    </w:p>
+    <w:p>
+      <w:pPr>
+        <w:jc w:val="both"/>
+        <w:rPr>
+          <w:rFonts w:ascii="Times New Roman" w:hAnsi="Times New Roman" w:cs="Times New Roman"/>
+          <w:b/>
+          <w:sz w:val="32"/>
+          <w:szCs w:val="32"/>
+        </w:rPr>
+      </w:pPr>
+      <w:r>
+        <w:rPr>
+          <w:rFonts w:ascii="Times New Roman" w:hAnsi="Times New Roman" w:cs="Times New Roman"/>
+          <w:b/>
+          <w:sz w:val="32"/>
+          <w:szCs w:val="32"/>
+        </w:rPr>
+        <w:lastRenderedPageBreak/>
+        <w:t>Raport:</w:t>
+      </w:r>
+    </w:p>
+    <w:p>
+      <w:pPr>
+        <w:jc w:val="both"/>
+        <w:rPr>
+          <w:rFonts w:ascii="Times New Roman" w:hAnsi="Times New Roman" w:cs="Times New Roman"/>
+          <w:sz w:val="24"/>
+          <w:szCs w:val="24"/>
+        </w:rPr>
+      </w:pPr>
+      <w:r>
+        <w:rPr>
+          <w:rFonts w:ascii="Times New Roman" w:hAnsi="Times New Roman" w:cs="Times New Roman"/>
+          <w:sz w:val="24"/>
+          <w:szCs w:val="24"/>
+        </w:rPr>
+        <w:t xml:space="preserve">Przetestowany został formularz rejestracji użytkownika na stronie GuitarCenter.pl. Testy odbywały się na podstawie opracowanych przypadków testowych. Dla ułatwienia testowania wykorzystane zostało narzędzie </w:t>
+      </w:r>
+      <w:proofErr w:type="spellStart"/>
+      <w:r>
+        <w:rPr>
+          <w:rFonts w:ascii="Times New Roman" w:hAnsi="Times New Roman" w:cs="Times New Roman"/>
+          <w:sz w:val="24"/>
+          <w:szCs w:val="24"/>
+        </w:rPr>
+        <w:t>Katalon</w:t>
+      </w:r>
+      <w:proofErr w:type="spellEnd"/>
+      <w:r>
+        <w:rPr>
+          <w:rFonts w:ascii="Times New Roman" w:hAnsi="Times New Roman" w:cs="Times New Roman"/>
+          <w:sz w:val="24"/>
+          <w:szCs w:val="24"/>
+        </w:rPr>
+        <w:t xml:space="preserve"> Studio.</w:t>
+      </w:r>
+    </w:p>
+    <w:p>
+      <w:pPr>
+        <w:jc w:val="both"/>
+        <w:rPr>
+          <w:rFonts w:ascii="Times New Roman" w:hAnsi="Times New Roman" w:cs="Times New Roman"/>
+          <w:sz w:val="24"/>
+          <w:szCs w:val="24"/>
+        </w:rPr>
+      </w:pPr>
+    </w:p>
+    <w:p>
+      <w:pPr>
+        <w:pStyle w:val="Akapitzlist"/>
+        <w:numPr>
+          <w:ilvl w:val="0"/>
+          <w:numId w:val="2"/>
+        </w:numPr>
+        <w:jc w:val="both"/>
+        <w:rPr>
+          <w:rFonts w:ascii="Times New Roman" w:hAnsi="Times New Roman" w:cs="Times New Roman"/>
+          <w:sz w:val="24"/>
+          <w:szCs w:val="24"/>
+        </w:rPr>
+      </w:pPr>
+      <w:r>
+        <w:rPr>
+          <w:rFonts w:ascii="Times New Roman" w:hAnsi="Times New Roman" w:cs="Times New Roman"/>
+          <w:sz w:val="24"/>
+          <w:szCs w:val="24"/>
+        </w:rPr>
+        <w:t>Wszystkie 18 przypadków testowych zostało wykonane</w:t>
+      </w:r>
+    </w:p>
+    <w:p>
+      <w:pPr>
+        <w:pStyle w:val="Akapitzlist"/>
+        <w:numPr>
+          <w:ilvl w:val="0"/>
+          <w:numId w:val="2"/>
+        </w:numPr>
+        <w:jc w:val="both"/>
+        <w:rPr>
+          <w:rFonts w:ascii="Times New Roman" w:hAnsi="Times New Roman" w:cs="Times New Roman"/>
+          <w:sz w:val="24"/>
+          <w:szCs w:val="24"/>
+        </w:rPr>
+      </w:pPr>
+      <w:r>
+        <w:rPr>
+          <w:rFonts w:ascii="Times New Roman" w:hAnsi="Times New Roman" w:cs="Times New Roman"/>
+          <w:sz w:val="24"/>
+          <w:szCs w:val="24"/>
+        </w:rPr>
+        <w:t>14/18 przypadków testowych przyniosło rezultat zgodny z oczekiwaniami</w:t>
+      </w:r>
+    </w:p>
+    <w:p>
+      <w:pPr>
+        <w:pStyle w:val="Akapitzlist"/>
+        <w:numPr>
+          <w:ilvl w:val="0"/>
+          <w:numId w:val="2"/>
+        </w:numPr>
+        <w:jc w:val="both"/>
+        <w:rPr>
+          <w:rFonts w:ascii="Times New Roman" w:hAnsi="Times New Roman" w:cs="Times New Roman"/>
+          <w:sz w:val="24"/>
+          <w:szCs w:val="24"/>
+        </w:rPr>
+      </w:pPr>
+      <w:r>
+        <w:rPr>
+          <w:rFonts w:ascii="Times New Roman" w:hAnsi="Times New Roman" w:cs="Times New Roman"/>
+          <w:sz w:val="24"/>
+          <w:szCs w:val="24"/>
+        </w:rPr>
+        <w:t>Czas wykonania sekwencji przypadków testowych wynosił ok. 3 min. 56 s.</w:t>
+      </w:r>
+    </w:p>
+    <w:p>
+      <w:pPr>
+        <w:pStyle w:val="Akapitzlist"/>
+        <w:numPr>
+          <w:ilvl w:val="0"/>
+          <w:numId w:val="2"/>
+        </w:numPr>
+        <w:jc w:val="both"/>
+        <w:rPr>
+          <w:rFonts w:ascii="Times New Roman" w:hAnsi="Times New Roman" w:cs="Times New Roman"/>
+          <w:sz w:val="24"/>
+          <w:szCs w:val="24"/>
+        </w:rPr>
+      </w:pPr>
+      <w:r>
+        <w:rPr>
+          <w:rFonts w:ascii="Times New Roman" w:hAnsi="Times New Roman" w:cs="Times New Roman"/>
+          <w:sz w:val="24"/>
+          <w:szCs w:val="24"/>
+        </w:rPr>
+        <w:t xml:space="preserve">Testy zostały wykonane na platformie Mozilla </w:t>
+      </w:r>
+      <w:proofErr w:type="spellStart"/>
+      <w:r>
+        <w:rPr>
+          <w:rFonts w:ascii="Times New Roman" w:hAnsi="Times New Roman" w:cs="Times New Roman"/>
+          <w:sz w:val="24"/>
+          <w:szCs w:val="24"/>
+        </w:rPr>
+        <w:t>Firefox</w:t>
+      </w:r>
+      <w:proofErr w:type="spellEnd"/>
+      <w:r>
+        <w:rPr>
+          <w:rFonts w:ascii="Times New Roman" w:hAnsi="Times New Roman" w:cs="Times New Roman"/>
+          <w:sz w:val="24"/>
+          <w:szCs w:val="24"/>
+        </w:rPr>
+        <w:t xml:space="preserve"> 72.0</w:t>
+      </w:r>
+    </w:p>
+    <w:p>
+      <w:pPr>
+        <w:pStyle w:val="Akapitzlist"/>
+        <w:numPr>
+          <w:ilvl w:val="0"/>
+          <w:numId w:val="2"/>
+        </w:numPr>
+        <w:jc w:val="both"/>
+        <w:rPr>
+          <w:rFonts w:ascii="Times New Roman" w:hAnsi="Times New Roman" w:cs="Times New Roman"/>
+          <w:sz w:val="24"/>
+          <w:szCs w:val="24"/>
+        </w:rPr>
+      </w:pPr>
+      <w:r>
+        <w:rPr>
+          <w:rFonts w:ascii="Times New Roman" w:hAnsi="Times New Roman" w:cs="Times New Roman"/>
+          <w:sz w:val="24"/>
+          <w:szCs w:val="24"/>
+        </w:rPr>
+        <w:t>ID przypadków które zwróciły błędne rezultaty to: GC.FR.3.2, GC.FR.4.2, GC.FR.6.1, GC.FR.6.2</w:t>
+      </w:r>
+    </w:p>
+    <w:p>
+      <w:pPr>
+        <w:pStyle w:val="Akapitzlist"/>
+        <w:numPr>
+          <w:ilvl w:val="0"/>
+          <w:numId w:val="2"/>
+        </w:numPr>
+        <w:jc w:val="both"/>
+        <w:rPr>
+          <w:rFonts w:ascii="Times New Roman" w:hAnsi="Times New Roman" w:cs="Times New Roman"/>
+          <w:sz w:val="24"/>
+          <w:szCs w:val="24"/>
+        </w:rPr>
+      </w:pPr>
+      <w:r>
+        <w:rPr>
+          <w:rFonts w:ascii="Times New Roman" w:hAnsi="Times New Roman" w:cs="Times New Roman"/>
+          <w:sz w:val="24"/>
+          <w:szCs w:val="24"/>
+        </w:rPr>
+        <w:t>Błędne rezultaty dotyczyły wyników niezgodnych ze specyfikacją</w:t>
+      </w:r>
+    </w:p>
+    <w:p>
+      <w:pPr>
+        <w:pStyle w:val="Akapitzlist"/>
+        <w:jc w:val="both"/>
+        <w:rPr>
+          <w:rFonts w:ascii="Times New Roman" w:hAnsi="Times New Roman" w:cs="Times New Roman"/>
+          <w:sz w:val="24"/>
+          <w:szCs w:val="24"/>
+        </w:rPr>
+      </w:pPr>
+    </w:p>
+    <w:p>
+      <w:pPr>
+        <w:keepNext/>
+        <w:jc w:val="center"/>
+      </w:pPr>
+      <w:r>
+        <w:rPr>
+          <w:noProof/>
+          <w:lang w:eastAsia="pl-PL"/>
+        </w:rPr>
+        <w:drawing>
+          <wp:inline distT="0" distB="0" distL="0" distR="0" wp14:anchorId="464D746E" wp14:editId="5588AACA">
+            <wp:extent cx="5760720" cy="3600450"/>
+            <wp:effectExtent l="0" t="0" r="0" b="0"/>
+            <wp:docPr id="1" name="Obraz 1"/>
+            <wp:cNvGraphicFramePr>
+              <a:graphicFrameLocks xmlns:a="http://schemas.openxmlformats.org/drawingml/2006/main" noChangeAspect="1"/>
+            </wp:cNvGraphicFramePr>
+            <a:graphic xmlns:a="http://schemas.openxmlformats.org/drawingml/2006/main">
+              <a:graphicData uri="http://schemas.openxmlformats.org/drawingml/2006/picture">
+                <pic:pic xmlns:pic="http://schemas.openxmlformats.org/drawingml/2006/picture">
+                  <pic:nvPicPr>
+                    <pic:cNvPr id="1" name=""/>
+                    <pic:cNvPicPr/>
+                  </pic:nvPicPr>
+                  <pic:blipFill>
+                    <a:blip r:embed="rId6"/>
+                    <a:stretch>
+                      <a:fillRect/>
+                    </a:stretch>
+                  </pic:blipFill>
+                  <pic:spPr>
+                    <a:xfrm>
+                      <a:off x="0" y="0"/>
+                      <a:ext cx="5760720" cy="3600450"/>
+                    </a:xfrm>
+                    <a:prstGeom prst="rect">
+                      <a:avLst/>
+                    </a:prstGeom>
+                  </pic:spPr>
+                </pic:pic>
+              </a:graphicData>
+            </a:graphic>
+          </wp:inline>
+        </w:drawing>
+      </w:r>
+    </w:p>
+    <w:p>
+      <w:pPr>
+        <w:pStyle w:val="Legenda"/>
+        <w:jc w:val="center"/>
+      </w:pPr>
+      <w:r>
+        <w:t xml:space="preserve">Rysunek </w:t>
+      </w:r>
+      <w:fldSimple w:instr=" SEQ Rysunek \* ARABIC ">
+        <w:r>
+          <w:rPr>
+            <w:noProof/>
+          </w:rPr>
+          <w:t>1</w:t>
+        </w:r>
+      </w:fldSimple>
+      <w:r>
+        <w:t xml:space="preserve"> Zrzut ekranu z narzędzia </w:t>
+      </w:r>
+      <w:proofErr w:type="spellStart"/>
+      <w:r>
+        <w:t>Katalon</w:t>
+      </w:r>
+      <w:proofErr w:type="spellEnd"/>
+      <w:r>
+        <w:t xml:space="preserve"> Studio przedstawiający raport z wykonania zestawu przypadków testowych</w:t>
+      </w:r>
+    </w:p>
+    <w:p/>
+    <w:p/>
+    <w:p>
+      <w:pPr>
+        <w:jc w:val="both"/>
+        <w:rPr>
+          <w:rFonts w:ascii="Times New Roman" w:hAnsi="Times New Roman" w:cs="Times New Roman"/>
+          <w:sz w:val="24"/>
+          <w:szCs w:val="24"/>
+        </w:rPr>
+      </w:pPr>
+      <w:r>
+        <w:rPr>
+          <w:rFonts w:ascii="Times New Roman" w:hAnsi="Times New Roman" w:cs="Times New Roman"/>
+          <w:sz w:val="24"/>
+          <w:szCs w:val="24"/>
+        </w:rPr>
+        <w:t xml:space="preserve">Informacje o znalezionych </w:t>
+      </w:r>
+      <w:proofErr w:type="spellStart"/>
+      <w:r>
+        <w:rPr>
+          <w:rFonts w:ascii="Times New Roman" w:hAnsi="Times New Roman" w:cs="Times New Roman"/>
+          <w:sz w:val="24"/>
+          <w:szCs w:val="24"/>
+        </w:rPr>
+        <w:t>bugach</w:t>
+      </w:r>
+      <w:proofErr w:type="spellEnd"/>
+      <w:r>
+        <w:rPr>
+          <w:rFonts w:ascii="Times New Roman" w:hAnsi="Times New Roman" w:cs="Times New Roman"/>
+          <w:sz w:val="24"/>
+          <w:szCs w:val="24"/>
+        </w:rPr>
+        <w:t xml:space="preserve"> znajdują się w pliku bugi.xlsx</w:t>
       </w:r>
       <w:bookmarkStart w:id="0" w:name="_GoBack"/>
       <w:bookmarkEnd w:id="0"/>
-      <w:r>
-        <w:rPr>
-          <w:rFonts w:ascii="Times New Roman" w:hAnsi="Times New Roman" w:cs="Times New Roman"/>
-          <w:sz w:val="24"/>
-          <w:szCs w:val="24"/>
-        </w:rPr>
-        <w:t xml:space="preserve">narzędzie </w:t>
-      </w:r>
-      <w:proofErr w:type="spellStart"/>
-      <w:r>
-        <w:rPr>
-          <w:rFonts w:ascii="Times New Roman" w:hAnsi="Times New Roman" w:cs="Times New Roman"/>
-          <w:sz w:val="24"/>
-          <w:szCs w:val="24"/>
-        </w:rPr>
-        <w:t>Katalon</w:t>
-      </w:r>
-      <w:proofErr w:type="spellEnd"/>
-      <w:r>
-        <w:rPr>
-          <w:rFonts w:ascii="Times New Roman" w:hAnsi="Times New Roman" w:cs="Times New Roman"/>
-          <w:sz w:val="24"/>
-          <w:szCs w:val="24"/>
-        </w:rPr>
-        <w:t xml:space="preserve"> Studio do zautomatyzowania każdego przypadku testowego. Pliki skryptów zostały dołączone do plików projektu, ale również znajdują się w repozytorium </w:t>
-      </w:r>
-      <w:proofErr w:type="spellStart"/>
-      <w:r>
-        <w:rPr>
-          <w:rFonts w:ascii="Times New Roman" w:hAnsi="Times New Roman" w:cs="Times New Roman"/>
-          <w:sz w:val="24"/>
-          <w:szCs w:val="24"/>
-        </w:rPr>
-        <w:t>github</w:t>
-      </w:r>
-      <w:proofErr w:type="spellEnd"/>
-      <w:r>
-        <w:rPr>
-          <w:rFonts w:ascii="Times New Roman" w:hAnsi="Times New Roman" w:cs="Times New Roman"/>
-          <w:sz w:val="24"/>
-          <w:szCs w:val="24"/>
-        </w:rPr>
-        <w:t xml:space="preserve">: </w:t>
-      </w:r>
-      <w:hyperlink r:id="rId6" w:history="1">
-        <w:r>
-          <w:rPr>
-            <w:rStyle w:val="Hipercze"/>
-            <w:rFonts w:ascii="Times New Roman" w:hAnsi="Times New Roman" w:cs="Times New Roman"/>
-            <w:sz w:val="24"/>
-            <w:szCs w:val="24"/>
-          </w:rPr>
-          <w:t>https://github.com/tomek270/GuitarCenter-FR</w:t>
-        </w:r>
-      </w:hyperlink>
-      <w:r>
-        <w:rPr>
-          <w:rFonts w:ascii="Times New Roman" w:hAnsi="Times New Roman" w:cs="Times New Roman"/>
-          <w:sz w:val="24"/>
-          <w:szCs w:val="24"/>
-        </w:rPr>
-        <w:t xml:space="preserve"> .</w:t>
-      </w:r>
-    </w:p>
-    <w:p>
-      <w:pPr>
-        <w:jc w:val="both"/>
-        <w:rPr>
-          <w:rFonts w:ascii="Times New Roman" w:hAnsi="Times New Roman" w:cs="Times New Roman"/>
-          <w:sz w:val="24"/>
-          <w:szCs w:val="24"/>
-        </w:rPr>
-      </w:pPr>
-      <w:r>
-        <w:rPr>
-          <w:rFonts w:ascii="Times New Roman" w:hAnsi="Times New Roman" w:cs="Times New Roman"/>
-          <w:color w:val="FF0000"/>
-          <w:sz w:val="24"/>
-          <w:szCs w:val="24"/>
-        </w:rPr>
-        <w:t>Ważna informacja</w:t>
-      </w:r>
-      <w:r>
-        <w:rPr>
-          <w:rFonts w:ascii="Times New Roman" w:hAnsi="Times New Roman" w:cs="Times New Roman"/>
-          <w:sz w:val="24"/>
-          <w:szCs w:val="24"/>
-        </w:rPr>
-        <w:t xml:space="preserve">: </w:t>
-      </w:r>
-      <w:r>
-        <w:rPr>
-          <w:rFonts w:ascii="Times New Roman" w:hAnsi="Times New Roman" w:cs="Times New Roman"/>
-          <w:sz w:val="24"/>
-          <w:szCs w:val="24"/>
-        </w:rPr>
-        <w:t xml:space="preserve">Pomijając przypadki testowe odnoszące się bezpośrednio do adresu email, każdy przypadek wymaga niewykorzystywanego do tej pory adresu email. Przy automatyzacji procesu za pomocą </w:t>
-      </w:r>
-      <w:proofErr w:type="spellStart"/>
-      <w:r>
-        <w:rPr>
-          <w:rFonts w:ascii="Times New Roman" w:hAnsi="Times New Roman" w:cs="Times New Roman"/>
-          <w:sz w:val="24"/>
-          <w:szCs w:val="24"/>
-        </w:rPr>
-        <w:t>Katalon</w:t>
-      </w:r>
-      <w:proofErr w:type="spellEnd"/>
-      <w:r>
-        <w:rPr>
-          <w:rFonts w:ascii="Times New Roman" w:hAnsi="Times New Roman" w:cs="Times New Roman"/>
-          <w:sz w:val="24"/>
-          <w:szCs w:val="24"/>
-        </w:rPr>
-        <w:t xml:space="preserve"> Studio problem rozwiązano w następujący sposób: przy każdym przypadku testowym generowany jest nowy adres email o budowie: mareknowak+x@gmail.com , gdzie x jest losową liczbą z zakresu od 0 do 10000000. Wraz z postępowaniem testów wzrasta więc prawdopodobieństwo powtórzenia się adresu email, co skutkować może nieprawidłowym wykonaniem się przypadku testowego. Zaleca się więc aby co proponowany okres czasu ( 7 dni) dokonywać zmiany pierwszego człon</w:t>
-      </w:r>
-      <w:r>
-        <w:rPr>
-          <w:rFonts w:ascii="Times New Roman" w:hAnsi="Times New Roman" w:cs="Times New Roman"/>
-          <w:sz w:val="24"/>
-          <w:szCs w:val="24"/>
-        </w:rPr>
-        <w:t>u adresu w skrypcie (</w:t>
-      </w:r>
-      <w:proofErr w:type="spellStart"/>
-      <w:r>
-        <w:rPr>
-          <w:rFonts w:ascii="Times New Roman" w:hAnsi="Times New Roman" w:cs="Times New Roman"/>
-          <w:sz w:val="24"/>
-          <w:szCs w:val="24"/>
-        </w:rPr>
-        <w:t>mareknowak</w:t>
-      </w:r>
-      <w:proofErr w:type="spellEnd"/>
-      <w:r>
-        <w:rPr>
-          <w:rFonts w:ascii="Times New Roman" w:hAnsi="Times New Roman" w:cs="Times New Roman"/>
-          <w:sz w:val="24"/>
-          <w:szCs w:val="24"/>
-        </w:rPr>
-        <w:t>).</w:t>
-      </w:r>
     </w:p>
     <w:sectPr>
       <w:pgSz w:w="11906" w:h="16838"/>
@@ -1485,8 +1829,124 @@
       </w:rPr>
     </w:lvl>
   </w:abstractNum>
+  <w:abstractNum w:abstractNumId="1" w15:restartNumberingAfterBreak="0">
+    <w:nsid w:val="3EF03211"/>
+    <w:multiLevelType w:val="hybridMultilevel"/>
+    <w:tmpl w:val="FBAA6ADC"/>
+    <w:lvl w:ilvl="0" w:tplc="04150001">
+      <w:start w:val="1"/>
+      <w:numFmt w:val="bullet"/>
+      <w:lvlText w:val=""/>
+      <w:lvlJc w:val="left"/>
+      <w:pPr>
+        <w:ind w:left="720" w:hanging="360"/>
+      </w:pPr>
+      <w:rPr>
+        <w:rFonts w:ascii="Symbol" w:hAnsi="Symbol" w:hint="default"/>
+      </w:rPr>
+    </w:lvl>
+    <w:lvl w:ilvl="1" w:tplc="04150003" w:tentative="1">
+      <w:start w:val="1"/>
+      <w:numFmt w:val="bullet"/>
+      <w:lvlText w:val="o"/>
+      <w:lvlJc w:val="left"/>
+      <w:pPr>
+        <w:ind w:left="1440" w:hanging="360"/>
+      </w:pPr>
+      <w:rPr>
+        <w:rFonts w:ascii="Courier New" w:hAnsi="Courier New" w:cs="Courier New" w:hint="default"/>
+      </w:rPr>
+    </w:lvl>
+    <w:lvl w:ilvl="2" w:tplc="04150005" w:tentative="1">
+      <w:start w:val="1"/>
+      <w:numFmt w:val="bullet"/>
+      <w:lvlText w:val=""/>
+      <w:lvlJc w:val="left"/>
+      <w:pPr>
+        <w:ind w:left="2160" w:hanging="360"/>
+      </w:pPr>
+      <w:rPr>
+        <w:rFonts w:ascii="Wingdings" w:hAnsi="Wingdings" w:hint="default"/>
+      </w:rPr>
+    </w:lvl>
+    <w:lvl w:ilvl="3" w:tplc="04150001" w:tentative="1">
+      <w:start w:val="1"/>
+      <w:numFmt w:val="bullet"/>
+      <w:lvlText w:val=""/>
+      <w:lvlJc w:val="left"/>
+      <w:pPr>
+        <w:ind w:left="2880" w:hanging="360"/>
+      </w:pPr>
+      <w:rPr>
+        <w:rFonts w:ascii="Symbol" w:hAnsi="Symbol" w:hint="default"/>
+      </w:rPr>
+    </w:lvl>
+    <w:lvl w:ilvl="4" w:tplc="04150003" w:tentative="1">
+      <w:start w:val="1"/>
+      <w:numFmt w:val="bullet"/>
+      <w:lvlText w:val="o"/>
+      <w:lvlJc w:val="left"/>
+      <w:pPr>
+        <w:ind w:left="3600" w:hanging="360"/>
+      </w:pPr>
+      <w:rPr>
+        <w:rFonts w:ascii="Courier New" w:hAnsi="Courier New" w:cs="Courier New" w:hint="default"/>
+      </w:rPr>
+    </w:lvl>
+    <w:lvl w:ilvl="5" w:tplc="04150005" w:tentative="1">
+      <w:start w:val="1"/>
+      <w:numFmt w:val="bullet"/>
+      <w:lvlText w:val=""/>
+      <w:lvlJc w:val="left"/>
+      <w:pPr>
+        <w:ind w:left="4320" w:hanging="360"/>
+      </w:pPr>
+      <w:rPr>
+        <w:rFonts w:ascii="Wingdings" w:hAnsi="Wingdings" w:hint="default"/>
+      </w:rPr>
+    </w:lvl>
+    <w:lvl w:ilvl="6" w:tplc="04150001" w:tentative="1">
+      <w:start w:val="1"/>
+      <w:numFmt w:val="bullet"/>
+      <w:lvlText w:val=""/>
+      <w:lvlJc w:val="left"/>
+      <w:pPr>
+        <w:ind w:left="5040" w:hanging="360"/>
+      </w:pPr>
+      <w:rPr>
+        <w:rFonts w:ascii="Symbol" w:hAnsi="Symbol" w:hint="default"/>
+      </w:rPr>
+    </w:lvl>
+    <w:lvl w:ilvl="7" w:tplc="04150003" w:tentative="1">
+      <w:start w:val="1"/>
+      <w:numFmt w:val="bullet"/>
+      <w:lvlText w:val="o"/>
+      <w:lvlJc w:val="left"/>
+      <w:pPr>
+        <w:ind w:left="5760" w:hanging="360"/>
+      </w:pPr>
+      <w:rPr>
+        <w:rFonts w:ascii="Courier New" w:hAnsi="Courier New" w:cs="Courier New" w:hint="default"/>
+      </w:rPr>
+    </w:lvl>
+    <w:lvl w:ilvl="8" w:tplc="04150005" w:tentative="1">
+      <w:start w:val="1"/>
+      <w:numFmt w:val="bullet"/>
+      <w:lvlText w:val=""/>
+      <w:lvlJc w:val="left"/>
+      <w:pPr>
+        <w:ind w:left="6480" w:hanging="360"/>
+      </w:pPr>
+      <w:rPr>
+        <w:rFonts w:ascii="Wingdings" w:hAnsi="Wingdings" w:hint="default"/>
+      </w:rPr>
+    </w:lvl>
+  </w:abstractNum>
   <w:num w:numId="1">
     <w:abstractNumId w:val="0"/>
+  </w:num>
+  <w:num w:numId="2">
+    <w:abstractNumId w:val="1"/>
   </w:num>
 </w:numbering>
 </file>
@@ -1934,6 +2394,25 @@
       <w:contextualSpacing/>
     </w:pPr>
   </w:style>
+  <w:style w:type="paragraph" w:styleId="Legenda">
+    <w:name w:val="caption"/>
+    <w:basedOn w:val="Normalny"/>
+    <w:next w:val="Normalny"/>
+    <w:uiPriority w:val="35"/>
+    <w:unhideWhenUsed/>
+    <w:qFormat/>
+    <w:rsid w:val="0008171C"/>
+    <w:pPr>
+      <w:spacing w:after="200" w:line="240" w:lineRule="auto"/>
+    </w:pPr>
+    <w:rPr>
+      <w:i/>
+      <w:iCs/>
+      <w:color w:val="44546A" w:themeColor="text2"/>
+      <w:sz w:val="18"/>
+      <w:szCs w:val="18"/>
+    </w:rPr>
+  </w:style>
 </w:styles>
 </file>
 

--- a/ScenariuszTestowy.docx
+++ b/ScenariuszTestowy.docx
@@ -534,7 +534,15 @@
           <w:sz w:val="24"/>
           <w:szCs w:val="24"/>
         </w:rPr>
-        <w:t xml:space="preserve">Środowisko: Mozilla </w:t>
+        <w:t>Śr</w:t>
+      </w:r>
+      <w:r>
+        <w:rPr>
+          <w:rFonts w:ascii="Times New Roman" w:hAnsi="Times New Roman" w:cs="Times New Roman"/>
+          <w:sz w:val="24"/>
+          <w:szCs w:val="24"/>
+        </w:rPr>
+        <w:t xml:space="preserve">odowisko: Mozilla </w:t>
       </w:r>
       <w:proofErr w:type="spellStart"/>
       <w:r>
@@ -552,15 +560,7 @@
           <w:sz w:val="24"/>
           <w:szCs w:val="24"/>
         </w:rPr>
-        <w:t xml:space="preserve"> 72.0.2</w:t>
-      </w:r>
-      <w:r>
-        <w:rPr>
-          <w:rFonts w:ascii="Times New Roman" w:hAnsi="Times New Roman" w:cs="Times New Roman"/>
-          <w:sz w:val="24"/>
-          <w:szCs w:val="24"/>
-        </w:rPr>
-        <w:t>, Google Chrome</w:t>
+        <w:t xml:space="preserve"> 72.0</w:t>
       </w:r>
     </w:p>
     <w:p>
@@ -1298,52 +1298,10 @@
           <w:sz w:val="24"/>
           <w:szCs w:val="24"/>
         </w:rPr>
-        <w:t xml:space="preserve">Pomijając przypadki testowe odnoszące się bezpośrednio do adresu email, każdy przypadek wymaga niewykorzystywanego do tej pory adresu email. Przy automatyzacji procesu za pomocą </w:t>
-      </w:r>
-      <w:proofErr w:type="spellStart"/>
-      <w:r>
-        <w:rPr>
-          <w:rFonts w:ascii="Times New Roman" w:hAnsi="Times New Roman" w:cs="Times New Roman"/>
-          <w:sz w:val="24"/>
-          <w:szCs w:val="24"/>
-        </w:rPr>
-        <w:t>Katalon</w:t>
-      </w:r>
-      <w:proofErr w:type="spellEnd"/>
-      <w:r>
-        <w:rPr>
-          <w:rFonts w:ascii="Times New Roman" w:hAnsi="Times New Roman" w:cs="Times New Roman"/>
-          <w:sz w:val="24"/>
-          <w:szCs w:val="24"/>
-        </w:rPr>
-        <w:t xml:space="preserve"> Studio problem rozwiązano w następujący sposób: przy każdym przypadku testowym generowany jest nowy adres email o budowie: mareknowak+x@gmail.com , gdzie x jest losową liczbą z zakresu od 0 do 10000000. Wraz z postępowaniem testów wzrasta więc prawdopodobieństwo powtórzenia się adresu email, co skutkować może nieprawidłowym wykonaniem się przypadku testowego. Zaleca się więc aby co proponowany okres czasu ( 7 dni) dokonywać zmiany pierwszego człon</w:t>
-      </w:r>
-      <w:r>
-        <w:rPr>
-          <w:rFonts w:ascii="Times New Roman" w:hAnsi="Times New Roman" w:cs="Times New Roman"/>
-          <w:sz w:val="24"/>
-          <w:szCs w:val="24"/>
-        </w:rPr>
-        <w:t>u adresu w skrypcie (</w:t>
-      </w:r>
-      <w:proofErr w:type="spellStart"/>
-      <w:r>
-        <w:rPr>
-          <w:rFonts w:ascii="Times New Roman" w:hAnsi="Times New Roman" w:cs="Times New Roman"/>
-          <w:sz w:val="24"/>
-          <w:szCs w:val="24"/>
-        </w:rPr>
-        <w:t>mareknowak</w:t>
-      </w:r>
-      <w:proofErr w:type="spellEnd"/>
-      <w:r>
-        <w:rPr>
-          <w:rFonts w:ascii="Times New Roman" w:hAnsi="Times New Roman" w:cs="Times New Roman"/>
-          <w:sz w:val="24"/>
-          <w:szCs w:val="24"/>
-        </w:rPr>
-        <w:t>).</w:t>
-      </w:r>
+        <w:t>Podczas testowania automatycznego, narzędzie za każdym razem generuje unikalny adres email. Podczas testowania manualnego należy wykorzystywać email który nie znajduje się w bazie adresów.</w:t>
+      </w:r>
+      <w:bookmarkStart w:id="0" w:name="_GoBack"/>
+      <w:bookmarkEnd w:id="0"/>
     </w:p>
     <w:p>
       <w:pPr>
@@ -1372,7 +1330,6 @@
           <w:sz w:val="32"/>
           <w:szCs w:val="32"/>
         </w:rPr>
-        <w:lastRenderedPageBreak/>
         <w:t>Raport:</w:t>
       </w:r>
     </w:p>
@@ -1644,14 +1601,36 @@
       <w:r>
         <w:t xml:space="preserve">Rysunek </w:t>
       </w:r>
-      <w:fldSimple w:instr=" SEQ Rysunek \* ARABIC ">
-        <w:r>
-          <w:rPr>
-            <w:noProof/>
-          </w:rPr>
-          <w:t>1</w:t>
-        </w:r>
-      </w:fldSimple>
+      <w:r>
+        <w:rPr>
+          <w:noProof/>
+        </w:rPr>
+        <w:fldChar w:fldCharType="begin"/>
+      </w:r>
+      <w:r>
+        <w:rPr>
+          <w:noProof/>
+        </w:rPr>
+        <w:instrText xml:space="preserve"> SEQ Rysunek \* ARABIC </w:instrText>
+      </w:r>
+      <w:r>
+        <w:rPr>
+          <w:noProof/>
+        </w:rPr>
+        <w:fldChar w:fldCharType="separate"/>
+      </w:r>
+      <w:r>
+        <w:rPr>
+          <w:noProof/>
+        </w:rPr>
+        <w:t>1</w:t>
+      </w:r>
+      <w:r>
+        <w:rPr>
+          <w:noProof/>
+        </w:rPr>
+        <w:fldChar w:fldCharType="end"/>
+      </w:r>
       <w:r>
         <w:t xml:space="preserve"> Zrzut ekranu z narzędzia </w:t>
       </w:r>
@@ -1701,8 +1680,6 @@
         </w:rPr>
         <w:t xml:space="preserve"> znajdują się w pliku bugi.xlsx</w:t>
       </w:r>
-      <w:bookmarkStart w:id="0" w:name="_GoBack"/>
-      <w:bookmarkEnd w:id="0"/>
     </w:p>
     <w:sectPr>
       <w:pgSz w:w="11906" w:h="16838"/>

--- a/ScenariuszTestowy.docx
+++ b/ScenariuszTestowy.docx
@@ -11,6 +11,8 @@
           <w:szCs w:val="32"/>
         </w:rPr>
       </w:pPr>
+      <w:bookmarkStart w:id="0" w:name="_GoBack"/>
+      <w:bookmarkEnd w:id="0"/>
       <w:r>
         <w:rPr>
           <w:rFonts w:ascii="Times New Roman" w:hAnsi="Times New Roman" w:cs="Times New Roman"/>
@@ -1300,8 +1302,6 @@
         </w:rPr>
         <w:t>Podczas testowania automatycznego, narzędzie za każdym razem generuje unikalny adres email. Podczas testowania manualnego należy wykorzystywać email który nie znajduje się w bazie adresów.</w:t>
       </w:r>
-      <w:bookmarkStart w:id="0" w:name="_GoBack"/>
-      <w:bookmarkEnd w:id="0"/>
     </w:p>
     <w:p>
       <w:pPr>

--- a/ScenariuszTestowy.docx
+++ b/ScenariuszTestowy.docx
@@ -63,25 +63,7 @@
           <w:sz w:val="24"/>
           <w:szCs w:val="24"/>
         </w:rPr>
-        <w:t xml:space="preserve">Historyjka użytkownika: Jako gitarzysta chciałbym mieć możliwość stworzenia konta użytkownika na stronie sklepu </w:t>
-      </w:r>
-      <w:proofErr w:type="spellStart"/>
-      <w:r>
-        <w:rPr>
-          <w:rFonts w:ascii="Times New Roman" w:hAnsi="Times New Roman" w:cs="Times New Roman"/>
-          <w:sz w:val="24"/>
-          <w:szCs w:val="24"/>
-        </w:rPr>
-        <w:t>Guitar</w:t>
-      </w:r>
-      <w:proofErr w:type="spellEnd"/>
-      <w:r>
-        <w:rPr>
-          <w:rFonts w:ascii="Times New Roman" w:hAnsi="Times New Roman" w:cs="Times New Roman"/>
-          <w:sz w:val="24"/>
-          <w:szCs w:val="24"/>
-        </w:rPr>
-        <w:t xml:space="preserve"> Center</w:t>
+        <w:t>Historyjka użytkownika: Jako gitarzysta chciałbym mieć możliwość stworzenia konta użytkownika na stronie sklepu Guitar Center</w:t>
       </w:r>
     </w:p>
     <w:p>
@@ -544,25 +526,7 @@
           <w:sz w:val="24"/>
           <w:szCs w:val="24"/>
         </w:rPr>
-        <w:t xml:space="preserve">odowisko: Mozilla </w:t>
-      </w:r>
-      <w:proofErr w:type="spellStart"/>
-      <w:r>
-        <w:rPr>
-          <w:rFonts w:ascii="Times New Roman" w:hAnsi="Times New Roman" w:cs="Times New Roman"/>
-          <w:sz w:val="24"/>
-          <w:szCs w:val="24"/>
-        </w:rPr>
-        <w:t>Firefox</w:t>
-      </w:r>
-      <w:proofErr w:type="spellEnd"/>
-      <w:r>
-        <w:rPr>
-          <w:rFonts w:ascii="Times New Roman" w:hAnsi="Times New Roman" w:cs="Times New Roman"/>
-          <w:sz w:val="24"/>
-          <w:szCs w:val="24"/>
-        </w:rPr>
-        <w:t xml:space="preserve"> 72.0</w:t>
+        <w:t>odowisko: Mozilla Firefox 72.0</w:t>
       </w:r>
     </w:p>
     <w:p>
@@ -1211,43 +1175,7 @@
           <w:sz w:val="24"/>
           <w:szCs w:val="24"/>
         </w:rPr>
-        <w:t xml:space="preserve">Każdy z rozpatrywanych przypadków testowych można wykonać ręcznie, jednak dla ułatwienia ewentualnych retestów wykorzystane zostało narzędzie </w:t>
-      </w:r>
-      <w:proofErr w:type="spellStart"/>
-      <w:r>
-        <w:rPr>
-          <w:rFonts w:ascii="Times New Roman" w:hAnsi="Times New Roman" w:cs="Times New Roman"/>
-          <w:sz w:val="24"/>
-          <w:szCs w:val="24"/>
-        </w:rPr>
-        <w:t>Katalon</w:t>
-      </w:r>
-      <w:proofErr w:type="spellEnd"/>
-      <w:r>
-        <w:rPr>
-          <w:rFonts w:ascii="Times New Roman" w:hAnsi="Times New Roman" w:cs="Times New Roman"/>
-          <w:sz w:val="24"/>
-          <w:szCs w:val="24"/>
-        </w:rPr>
-        <w:t xml:space="preserve"> Studio do zautomatyzowania każdego przypadku testowego. Pliki skryptów zostały dołączone do plików projektu, ale również znajdują się w repozytorium </w:t>
-      </w:r>
-      <w:proofErr w:type="spellStart"/>
-      <w:r>
-        <w:rPr>
-          <w:rFonts w:ascii="Times New Roman" w:hAnsi="Times New Roman" w:cs="Times New Roman"/>
-          <w:sz w:val="24"/>
-          <w:szCs w:val="24"/>
-        </w:rPr>
-        <w:t>github</w:t>
-      </w:r>
-      <w:proofErr w:type="spellEnd"/>
-      <w:r>
-        <w:rPr>
-          <w:rFonts w:ascii="Times New Roman" w:hAnsi="Times New Roman" w:cs="Times New Roman"/>
-          <w:sz w:val="24"/>
-          <w:szCs w:val="24"/>
-        </w:rPr>
-        <w:t xml:space="preserve">: </w:t>
+        <w:t xml:space="preserve">Każdy z rozpatrywanych przypadków testowych można wykonać ręcznie, jednak dla ułatwienia ewentualnych retestów wykorzystane zostało narzędzie Katalon Studio do zautomatyzowania każdego przypadku testowego. Pliki skryptów zostały dołączone do plików projektu, ale również znajdują się w repozytorium github: </w:t>
       </w:r>
       <w:r>
         <w:rPr>
@@ -1348,25 +1276,7 @@
           <w:sz w:val="24"/>
           <w:szCs w:val="24"/>
         </w:rPr>
-        <w:t xml:space="preserve">Przetestowany został formularz rejestracji użytkownika na stronie GuitarCenter.pl. Testy odbywały się na podstawie opracowanych przypadków testowych. Dla ułatwienia testowania wykorzystane zostało narzędzie </w:t>
-      </w:r>
-      <w:proofErr w:type="spellStart"/>
-      <w:r>
-        <w:rPr>
-          <w:rFonts w:ascii="Times New Roman" w:hAnsi="Times New Roman" w:cs="Times New Roman"/>
-          <w:sz w:val="24"/>
-          <w:szCs w:val="24"/>
-        </w:rPr>
-        <w:t>Katalon</w:t>
-      </w:r>
-      <w:proofErr w:type="spellEnd"/>
-      <w:r>
-        <w:rPr>
-          <w:rFonts w:ascii="Times New Roman" w:hAnsi="Times New Roman" w:cs="Times New Roman"/>
-          <w:sz w:val="24"/>
-          <w:szCs w:val="24"/>
-        </w:rPr>
-        <w:t xml:space="preserve"> Studio.</w:t>
+        <w:t>Przetestowany został formularz rejestracji użytkownika na stronie GuitarCenter.pl. Testy odbywały się na podstawie opracowanych przypadków testowych. Dla ułatwienia testowania wykorzystane zostało narzędzie Katalon Studio.</w:t>
       </w:r>
     </w:p>
     <w:p>
@@ -1468,25 +1378,7 @@
           <w:sz w:val="24"/>
           <w:szCs w:val="24"/>
         </w:rPr>
-        <w:t xml:space="preserve">Testy zostały wykonane na platformie Mozilla </w:t>
-      </w:r>
-      <w:proofErr w:type="spellStart"/>
-      <w:r>
-        <w:rPr>
-          <w:rFonts w:ascii="Times New Roman" w:hAnsi="Times New Roman" w:cs="Times New Roman"/>
-          <w:sz w:val="24"/>
-          <w:szCs w:val="24"/>
-        </w:rPr>
-        <w:t>Firefox</w:t>
-      </w:r>
-      <w:proofErr w:type="spellEnd"/>
-      <w:r>
-        <w:rPr>
-          <w:rFonts w:ascii="Times New Roman" w:hAnsi="Times New Roman" w:cs="Times New Roman"/>
-          <w:sz w:val="24"/>
-          <w:szCs w:val="24"/>
-        </w:rPr>
-        <w:t xml:space="preserve"> 72.0</w:t>
+        <w:t>Testy zostały wykonane na platformie Mozilla Firefox 72.0</w:t>
       </w:r>
     </w:p>
     <w:p>
@@ -1632,15 +1524,7 @@
         <w:fldChar w:fldCharType="end"/>
       </w:r>
       <w:r>
-        <w:t xml:space="preserve"> Zrzut ekranu z narzędzia </w:t>
-      </w:r>
-      <w:proofErr w:type="spellStart"/>
-      <w:r>
-        <w:t>Katalon</w:t>
-      </w:r>
-      <w:proofErr w:type="spellEnd"/>
-      <w:r>
-        <w:t xml:space="preserve"> Studio przedstawiający raport z wykonania zestawu przypadków testowych</w:t>
+        <w:t xml:space="preserve"> Zrzut ekranu z narzędzia Katalon Studio przedstawiający raport z wykonania zestawu przypadków testowych</w:t>
       </w:r>
     </w:p>
     <w:p/>
@@ -1660,25 +1544,7 @@
           <w:sz w:val="24"/>
           <w:szCs w:val="24"/>
         </w:rPr>
-        <w:t xml:space="preserve">Informacje o znalezionych </w:t>
-      </w:r>
-      <w:proofErr w:type="spellStart"/>
-      <w:r>
-        <w:rPr>
-          <w:rFonts w:ascii="Times New Roman" w:hAnsi="Times New Roman" w:cs="Times New Roman"/>
-          <w:sz w:val="24"/>
-          <w:szCs w:val="24"/>
-        </w:rPr>
-        <w:t>bugach</w:t>
-      </w:r>
-      <w:proofErr w:type="spellEnd"/>
-      <w:r>
-        <w:rPr>
-          <w:rFonts w:ascii="Times New Roman" w:hAnsi="Times New Roman" w:cs="Times New Roman"/>
-          <w:sz w:val="24"/>
-          <w:szCs w:val="24"/>
-        </w:rPr>
-        <w:t xml:space="preserve"> znajdują się w pliku bugi.xlsx</w:t>
+        <w:t>Informacje o znalezionych bugach znajdują się w pliku bugi.xlsx</w:t>
       </w:r>
     </w:p>
     <w:sectPr>
